--- a/api/个人资料 更改.docx
+++ b/api/个人资料 更改.docx
@@ -5,6 +5,7 @@
     <w:p>
       <w:pPr>
         <w:numPr>
+          <w:ilvl w:val="0"/>
           <w:numId w:val="0"/>
         </w:numPr>
       </w:pPr>
@@ -13,19 +14,13 @@
           <w:b/>
           <w:bCs/>
         </w:rPr>
-        <w:t>api.bitsocialgroup.com/profile/</w:t>
-      </w:r>
-      <w:r>
-        <w:rPr>
-          <w:b/>
-          <w:bCs/>
-        </w:rPr>
-        <w:t>update</w:t>
-      </w:r>
-    </w:p>
-    <w:p>
-      <w:pPr>
-        <w:numPr>
+        <w:t>api.bitsocialgroup.com/profile/update</w:t>
+      </w:r>
+    </w:p>
+    <w:p>
+      <w:pPr>
+        <w:numPr>
+          <w:ilvl w:val="0"/>
           <w:numId w:val="0"/>
         </w:numPr>
       </w:pPr>
@@ -33,6 +28,7 @@
     <w:p>
       <w:pPr>
         <w:numPr>
+          <w:ilvl w:val="0"/>
           <w:numId w:val="0"/>
         </w:numPr>
       </w:pPr>
@@ -72,6 +68,11 @@
           <w:rFonts w:hint="default"/>
         </w:rPr>
         <w:tab/>
+      </w:r>
+      <w:r>
+        <w:rPr>
+          <w:rFonts w:hint="default"/>
+        </w:rPr>
         <w:t>{</w:t>
       </w:r>
     </w:p>
@@ -83,13 +84,7 @@
         <w:rPr>
           <w:rFonts w:hint="default"/>
         </w:rPr>
-        <w:t>“socialgroup_id”:1</w:t>
-      </w:r>
-      <w:r>
-        <w:rPr>
-          <w:rFonts w:hint="default"/>
-        </w:rPr>
-        <w:t>,</w:t>
+        <w:t>“socialgroup_id”:1,</w:t>
       </w:r>
     </w:p>
     <w:p>
@@ -103,25 +98,7 @@
         <w:rPr>
           <w:rFonts w:hint="default"/>
         </w:rPr>
-        <w:t>“</w:t>
-      </w:r>
-      <w:r>
-        <w:rPr>
-          <w:rFonts w:hint="default"/>
-        </w:rPr>
-        <w:t>method</w:t>
-      </w:r>
-      <w:r>
-        <w:rPr>
-          <w:rFonts w:hint="default"/>
-        </w:rPr>
-        <w:t>”:</w:t>
-      </w:r>
-      <w:r>
-        <w:rPr>
-          <w:rFonts w:hint="default"/>
-        </w:rPr>
-        <w:t>1,</w:t>
+        <w:t>“method”:1,</w:t>
       </w:r>
       <w:r>
         <w:rPr>
@@ -139,13 +116,7 @@
         <w:rPr>
           <w:rFonts w:hint="default"/>
         </w:rPr>
-        <w:t>//</w:t>
-      </w:r>
-      <w:r>
-        <w:rPr>
-          <w:rFonts w:hint="default"/>
-        </w:rPr>
-        <w:t>1代表更换头像</w:t>
+        <w:t>//1代表更换头像</w:t>
       </w:r>
     </w:p>
     <w:p>
@@ -159,25 +130,7 @@
         <w:rPr>
           <w:rFonts w:hint="default"/>
         </w:rPr>
-        <w:t>“</w:t>
-      </w:r>
-      <w:r>
-        <w:rPr>
-          <w:rFonts w:hint="default"/>
-        </w:rPr>
-        <w:t>user_id</w:t>
-      </w:r>
-      <w:r>
-        <w:rPr>
-          <w:rFonts w:hint="default"/>
-        </w:rPr>
-        <w:t>”:xxx</w:t>
-      </w:r>
-      <w:r>
-        <w:rPr>
-          <w:rFonts w:hint="default"/>
-        </w:rPr>
-        <w:t>,</w:t>
+        <w:t>“user_id”:xxx,</w:t>
       </w:r>
     </w:p>
     <w:p>
@@ -191,13 +144,7 @@
         <w:rPr>
           <w:rFonts w:hint="default"/>
         </w:rPr>
-        <w:t>“password”:xxx</w:t>
-      </w:r>
-      <w:r>
-        <w:rPr>
-          <w:rFonts w:hint="default"/>
-        </w:rPr>
-        <w:t>,</w:t>
+        <w:t>“password”:xxx,</w:t>
       </w:r>
     </w:p>
     <w:p>
@@ -286,6 +233,11 @@
           <w:rFonts w:hint="default"/>
         </w:rPr>
         <w:tab/>
+      </w:r>
+      <w:r>
+        <w:rPr>
+          <w:rFonts w:hint="default"/>
+        </w:rPr>
         <w:t>//修改成功</w:t>
       </w:r>
     </w:p>
@@ -380,6 +332,7 @@
     <w:p>
       <w:pPr>
         <w:numPr>
+          <w:ilvl w:val="0"/>
           <w:numId w:val="0"/>
         </w:numPr>
       </w:pPr>
@@ -387,6 +340,7 @@
     <w:p>
       <w:pPr>
         <w:numPr>
+          <w:ilvl w:val="0"/>
           <w:numId w:val="0"/>
         </w:numPr>
       </w:pPr>
@@ -443,33 +397,21 @@
         <w:rPr>
           <w:rFonts w:hint="default"/>
         </w:rPr>
-        <w:t>“socialgroup_id”:1</w:t>
-      </w:r>
-      <w:r>
-        <w:rPr>
-          <w:rFonts w:hint="default"/>
-        </w:rPr>
-        <w:t>,</w:t>
-      </w:r>
-    </w:p>
-    <w:p>
-      <w:pPr>
-        <w:ind w:left="420" w:leftChars="0" w:firstLine="420" w:firstLineChars="0"/>
-        <w:rPr>
-          <w:rFonts w:hint="default"/>
-        </w:rPr>
-      </w:pPr>
-      <w:r>
-        <w:rPr>
-          <w:rFonts w:hint="default"/>
-        </w:rPr>
-        <w:t>“method”:2</w:t>
-      </w:r>
-      <w:r>
-        <w:rPr>
-          <w:rFonts w:hint="default"/>
-        </w:rPr>
-        <w:t>,</w:t>
+        <w:t>“socialgroup_id”:1,</w:t>
+      </w:r>
+    </w:p>
+    <w:p>
+      <w:pPr>
+        <w:ind w:left="420" w:leftChars="0" w:firstLine="420" w:firstLineChars="0"/>
+        <w:rPr>
+          <w:rFonts w:hint="default"/>
+        </w:rPr>
+      </w:pPr>
+      <w:r>
+        <w:rPr>
+          <w:rFonts w:hint="default"/>
+        </w:rPr>
+        <w:t>“method”:2,</w:t>
       </w:r>
       <w:r>
         <w:rPr>
@@ -501,33 +443,21 @@
         <w:rPr>
           <w:rFonts w:hint="default"/>
         </w:rPr>
-        <w:t>“user_id”:xxx</w:t>
-      </w:r>
-      <w:r>
-        <w:rPr>
-          <w:rFonts w:hint="default"/>
-        </w:rPr>
-        <w:t>,</w:t>
-      </w:r>
-    </w:p>
-    <w:p>
-      <w:pPr>
-        <w:ind w:left="420" w:leftChars="0" w:firstLine="420" w:firstLineChars="0"/>
-        <w:rPr>
-          <w:rFonts w:hint="default"/>
-        </w:rPr>
-      </w:pPr>
-      <w:r>
-        <w:rPr>
-          <w:rFonts w:hint="default"/>
-        </w:rPr>
-        <w:t>“password”:xxx</w:t>
-      </w:r>
-      <w:r>
-        <w:rPr>
-          <w:rFonts w:hint="default"/>
-        </w:rPr>
-        <w:t>,</w:t>
+        <w:t>“user_id”:xxx,</w:t>
+      </w:r>
+    </w:p>
+    <w:p>
+      <w:pPr>
+        <w:ind w:left="420" w:leftChars="0" w:firstLine="420" w:firstLineChars="0"/>
+        <w:rPr>
+          <w:rFonts w:hint="default"/>
+        </w:rPr>
+      </w:pPr>
+      <w:r>
+        <w:rPr>
+          <w:rFonts w:hint="default"/>
+        </w:rPr>
+        <w:t>“password”:xxx,</w:t>
       </w:r>
     </w:p>
     <w:p>
@@ -554,25 +484,7 @@
         <w:rPr>
           <w:rFonts w:hint="default"/>
         </w:rPr>
-        <w:t>“new_</w:t>
-      </w:r>
-      <w:r>
-        <w:rPr>
-          <w:rFonts w:hint="default"/>
-        </w:rPr>
-        <w:t>background</w:t>
-      </w:r>
-      <w:r>
-        <w:rPr>
-          <w:rFonts w:hint="default"/>
-        </w:rPr>
-        <w:t>”:xxx.jpg//这个是要更换的</w:t>
-      </w:r>
-      <w:r>
-        <w:rPr>
-          <w:rFonts w:hint="default"/>
-        </w:rPr>
-        <w:t>背景图片</w:t>
+        <w:t>“new_background”:xxx.jpg//这个是要更换的背景图片</w:t>
       </w:r>
     </w:p>
     <w:p>
@@ -732,6 +644,7 @@
     <w:p>
       <w:pPr>
         <w:numPr>
+          <w:ilvl w:val="0"/>
           <w:numId w:val="0"/>
         </w:numPr>
       </w:pPr>
@@ -739,6 +652,7 @@
     <w:p>
       <w:pPr>
         <w:numPr>
+          <w:ilvl w:val="0"/>
           <w:numId w:val="0"/>
         </w:numPr>
       </w:pPr>
@@ -756,13 +670,7 @@
     </w:p>
     <w:p>
       <w:r>
-        <w:t>application</w:t>
-      </w:r>
-      <w:r>
-        <w:t>/</w:t>
-      </w:r>
-      <w:r>
-        <w:t>json</w:t>
+        <w:t>application/json</w:t>
       </w:r>
     </w:p>
     <w:p/>
@@ -779,42 +687,32 @@
         </w:rPr>
         <w:t>{</w:t>
       </w:r>
-    </w:p>
-    <w:p>
-      <w:pPr>
-        <w:ind w:firstLine="420" w:firstLineChars="0"/>
-      </w:pPr>
-      <w:r>
-        <w:rPr>
-          <w:rFonts w:hint="default"/>
-        </w:rPr>
-        <w:t>“socialgroup_id”:1</w:t>
-      </w:r>
-      <w:r>
-        <w:rPr>
-          <w:rFonts w:hint="default"/>
-        </w:rPr>
-        <w:t>,</w:t>
-      </w:r>
-    </w:p>
-    <w:p>
-      <w:pPr>
-        <w:ind w:firstLine="420" w:firstLineChars="0"/>
-        <w:rPr>
-          <w:rFonts w:hint="default"/>
-        </w:rPr>
-      </w:pPr>
-      <w:r>
-        <w:rPr>
-          <w:rFonts w:hint="default"/>
-        </w:rPr>
-        <w:t>“method”:</w:t>
-      </w:r>
-      <w:r>
-        <w:rPr>
-          <w:rFonts w:hint="default"/>
-        </w:rPr>
-        <w:t>3,</w:t>
+      <w:bookmarkStart w:id="0" w:name="_GoBack"/>
+      <w:bookmarkEnd w:id="0"/>
+    </w:p>
+    <w:p>
+      <w:pPr>
+        <w:ind w:firstLine="420" w:firstLineChars="0"/>
+      </w:pPr>
+      <w:r>
+        <w:rPr>
+          <w:rFonts w:hint="default"/>
+        </w:rPr>
+        <w:t>“socialgroup_id”:1,</w:t>
+      </w:r>
+    </w:p>
+    <w:p>
+      <w:pPr>
+        <w:ind w:firstLine="420" w:firstLineChars="0"/>
+        <w:rPr>
+          <w:rFonts w:hint="default"/>
+        </w:rPr>
+      </w:pPr>
+      <w:r>
+        <w:rPr>
+          <w:rFonts w:hint="default"/>
+        </w:rPr>
+        <w:t>“method”:3,</w:t>
       </w:r>
       <w:r>
         <w:rPr>
@@ -832,63 +730,21 @@
         <w:rPr>
           <w:rFonts w:hint="default"/>
         </w:rPr>
-        <w:t>//</w:t>
-      </w:r>
-      <w:r>
-        <w:rPr>
-          <w:rFonts w:hint="default"/>
-        </w:rPr>
-        <w:t>3</w:t>
-      </w:r>
-      <w:r>
-        <w:rPr>
-          <w:rFonts w:hint="default"/>
-        </w:rPr>
-        <w:t>代表</w:t>
-      </w:r>
-      <w:r>
-        <w:rPr>
-          <w:rFonts w:hint="default"/>
-        </w:rPr>
-        <w:t>更新个人资料</w:t>
-      </w:r>
-    </w:p>
-    <w:p>
-      <w:pPr>
-        <w:ind w:firstLine="420" w:firstLineChars="0"/>
-        <w:rPr>
-          <w:rFonts w:hint="default"/>
-        </w:rPr>
-      </w:pPr>
-      <w:r>
-        <w:rPr>
-          <w:rFonts w:hint="default"/>
-        </w:rPr>
-        <w:t>“</w:t>
-      </w:r>
-      <w:r>
-        <w:rPr>
-          <w:rFonts w:hint="default"/>
-        </w:rPr>
-        <w:t>nickname</w:t>
-      </w:r>
-      <w:r>
-        <w:rPr>
-          <w:rFonts w:hint="default"/>
-        </w:rPr>
-        <w:t>”:xxx</w:t>
-      </w:r>
-      <w:r>
-        <w:rPr>
-          <w:rFonts w:hint="default"/>
-        </w:rPr>
-        <w:t>,</w:t>
-      </w:r>
-      <w:r>
-        <w:rPr>
-          <w:rFonts w:hint="default"/>
-        </w:rPr>
-        <w:t>//这个是要更换的头像</w:t>
+        <w:t>//3代表更新个人资料</w:t>
+      </w:r>
+    </w:p>
+    <w:p>
+      <w:pPr>
+        <w:ind w:firstLine="420" w:firstLineChars="0"/>
+        <w:rPr>
+          <w:rFonts w:hint="default"/>
+        </w:rPr>
+      </w:pPr>
+      <w:r>
+        <w:rPr>
+          <w:rFonts w:hint="default"/>
+        </w:rPr>
+        <w:t>“nickname”:xxx,//这个是要更换的头像</w:t>
       </w:r>
     </w:p>
     <w:p>
@@ -907,7 +763,7 @@
     </w:p>
     <w:p>
       <w:pPr>
-        <w:ind w:firstLine="420" w:firstLineChars="0"/>
+        <w:bidi w:val="0"/>
         <w:rPr>
           <w:rFonts w:hint="default"/>
         </w:rPr>
@@ -917,6 +773,13 @@
           <w:rFonts w:hint="default"/>
         </w:rPr>
         <w:t>“gender”:xxx,</w:t>
+      </w:r>
+      <w:r>
+        <w:rPr>
+          <w:rFonts w:hint="default"/>
+        </w:rPr>
+        <w:tab/>
+        <w:t>//char</w:t>
       </w:r>
     </w:p>
     <w:p>
@@ -1077,6 +940,7 @@
     <w:p>
       <w:pPr>
         <w:numPr>
+          <w:ilvl w:val="0"/>
           <w:numId w:val="0"/>
         </w:numPr>
       </w:pPr>
@@ -1087,6 +951,7 @@
     <w:p>
       <w:pPr>
         <w:numPr>
+          <w:ilvl w:val="0"/>
           <w:numId w:val="0"/>
         </w:numPr>
       </w:pPr>
@@ -1234,6 +1099,7 @@
     <w:p>
       <w:pPr>
         <w:numPr>
+          <w:ilvl w:val="0"/>
           <w:numId w:val="0"/>
         </w:numPr>
       </w:pPr>
@@ -1241,6 +1107,7 @@
     <w:p>
       <w:pPr>
         <w:numPr>
+          <w:ilvl w:val="0"/>
           <w:numId w:val="0"/>
         </w:numPr>
       </w:pPr>
@@ -1253,10 +1120,7 @@
         </w:numPr>
       </w:pPr>
       <w:r>
-        <w:t>更改照片墙</w:t>
-      </w:r>
-      <w:r>
-        <w:t>//</w:t>
+        <w:t>更改照片墙//</w:t>
       </w:r>
       <w:r>
         <w:rPr>
@@ -1424,37 +1288,14 @@
         <w:rPr>
           <w:rFonts w:hint="default"/>
         </w:rPr>
-        <w:t>“</w:t>
-      </w:r>
-      <w:r>
-        <w:rPr>
-          <w:rFonts w:hint="default"/>
-        </w:rPr>
-        <w:t>pic1”:xxx.jpg</w:t>
-      </w:r>
-      <w:r>
-        <w:rPr>
-          <w:rFonts w:hint="default"/>
-        </w:rPr>
-        <w:t>//这个是要更</w:t>
-      </w:r>
-      <w:r>
-        <w:rPr>
-          <w:rFonts w:hint="default"/>
-        </w:rPr>
-        <w:t>添加的背景</w:t>
-      </w:r>
-      <w:r>
-        <w:rPr>
-          <w:rFonts w:hint="default"/>
-        </w:rPr>
-        <w:t>图片</w:t>
+        <w:t>“pic1”:xxx.jpg//这个是要更添加的背景图片</w:t>
       </w:r>
     </w:p>
     <w:p>
       <w:pPr>
         <w:widowControl w:val="0"/>
         <w:numPr>
+          <w:ilvl w:val="0"/>
           <w:numId w:val="0"/>
         </w:numPr>
         <w:ind w:left="420" w:leftChars="0" w:firstLine="420" w:firstLineChars="0"/>
@@ -1466,13 +1307,12 @@
         </w:rPr>
         <w:t>“pic2”:xxx.jpg</w:t>
       </w:r>
-      <w:bookmarkStart w:id="0" w:name="_GoBack"/>
-      <w:bookmarkEnd w:id="0"/>
     </w:p>
     <w:p>
       <w:pPr>
         <w:widowControl w:val="0"/>
         <w:numPr>
+          <w:ilvl w:val="0"/>
           <w:numId w:val="0"/>
         </w:numPr>
         <w:ind w:left="420" w:leftChars="0" w:firstLine="420" w:firstLineChars="0"/>
@@ -1492,6 +1332,7 @@
       <w:pPr>
         <w:widowControl w:val="0"/>
         <w:numPr>
+          <w:ilvl w:val="0"/>
           <w:numId w:val="0"/>
         </w:numPr>
         <w:ind w:left="420" w:leftChars="0" w:firstLine="420" w:firstLineChars="0"/>
@@ -1650,6 +1491,7 @@
       <w:pPr>
         <w:widowControl w:val="0"/>
         <w:numPr>
+          <w:ilvl w:val="0"/>
           <w:numId w:val="0"/>
         </w:numPr>
         <w:ind w:left="840" w:leftChars="0" w:firstLine="420" w:firstLineChars="0"/>
@@ -1663,6 +1505,7 @@
       <w:pPr>
         <w:widowControl w:val="0"/>
         <w:numPr>
+          <w:ilvl w:val="0"/>
           <w:numId w:val="0"/>
         </w:numPr>
         <w:jc w:val="both"/>
@@ -1683,6 +1526,7 @@
     <w:p>
       <w:pPr>
         <w:numPr>
+          <w:ilvl w:val="0"/>
           <w:numId w:val="0"/>
         </w:numPr>
         <w:ind w:firstLine="420" w:firstLineChars="0"/>
@@ -1694,6 +1538,7 @@
     <w:p>
       <w:pPr>
         <w:numPr>
+          <w:ilvl w:val="0"/>
           <w:numId w:val="0"/>
         </w:numPr>
         <w:ind w:firstLine="420" w:firstLineChars="0"/>
@@ -1706,6 +1551,7 @@
       <w:pPr>
         <w:widowControl w:val="0"/>
         <w:numPr>
+          <w:ilvl w:val="0"/>
           <w:numId w:val="0"/>
         </w:numPr>
         <w:jc w:val="both"/>
@@ -1754,13 +1600,7 @@
         <w:rPr>
           <w:rFonts w:hint="default"/>
         </w:rPr>
-        <w:t>“method”:</w:t>
-      </w:r>
-      <w:r>
-        <w:rPr>
-          <w:rFonts w:hint="default"/>
-        </w:rPr>
-        <w:t>5</w:t>
+        <w:t>“method”:5</w:t>
       </w:r>
       <w:r>
         <w:rPr>
@@ -1820,43 +1660,14 @@
         <w:rPr>
           <w:rFonts w:hint="default"/>
         </w:rPr>
-        <w:t>“</w:t>
-      </w:r>
-      <w:r>
-        <w:rPr>
-          <w:rFonts w:hint="default"/>
-        </w:rPr>
-        <w:t>delete</w:t>
-      </w:r>
-      <w:r>
-        <w:rPr>
-          <w:rFonts w:hint="default"/>
-        </w:rPr>
-        <w:t>”:</w:t>
-      </w:r>
-      <w:r>
-        <w:rPr>
-          <w:rFonts w:hint="default"/>
-        </w:rPr>
-        <w:t>xxx</w:t>
-      </w:r>
-      <w:r>
-        <w:rPr>
-          <w:rFonts w:hint="default"/>
-        </w:rPr>
-        <w:t>//这个是要</w:t>
-      </w:r>
-      <w:r>
-        <w:rPr>
-          <w:rFonts w:hint="default"/>
-        </w:rPr>
-        <w:t>删除的照片的编号，只能是1-9，并且要能够删除，也就是如果你只有4张照片墙，那么你只能传入1-4，不能传入其他数字。</w:t>
+        <w:t>“delete”:xxx//这个是要删除的照片的编号，只能是1-9，并且要能够删除，也就是如果你只有4张照片墙，那么你只能传入1-4，不能传入其他数字。</w:t>
       </w:r>
     </w:p>
     <w:p>
       <w:pPr>
         <w:widowControl w:val="0"/>
         <w:numPr>
+          <w:ilvl w:val="0"/>
           <w:numId w:val="0"/>
         </w:numPr>
         <w:ind w:firstLine="420" w:firstLineChars="0"/>
@@ -1870,6 +1681,7 @@
       <w:pPr>
         <w:widowControl w:val="0"/>
         <w:numPr>
+          <w:ilvl w:val="0"/>
           <w:numId w:val="0"/>
         </w:numPr>
         <w:ind w:firstLine="420" w:firstLineChars="0"/>
@@ -2025,6 +1837,7 @@
       <w:pPr>
         <w:widowControl w:val="0"/>
         <w:numPr>
+          <w:ilvl w:val="0"/>
           <w:numId w:val="0"/>
         </w:numPr>
         <w:ind w:firstLine="420" w:firstLineChars="0"/>
